--- a/Kistamási/018p5/LSC fejlécek/mérésijgykv.docx
+++ b/Kistamási/018p5/LSC fejlécek/mérésijgykv.docx
@@ -35,7 +35,7 @@
                     <a:blip r:embed="rId4" cstate="print">
                       <a:extLst>
                         <a:ext uri="{28A0092B-C50C-407E-A947-70E740481C1C}">
-                          <a14:useLocalDpi xmlns="" xmlns:wpc="http://schemas.microsoft.com/office/word/2010/wordprocessingCanvas" xmlns:cx="http://schemas.microsoft.com/office/drawing/2014/chartex" xmlns:mc="http://schemas.openxmlformats.org/markup-compatibility/2006" xmlns:o="urn:schemas-microsoft-com:office:office" xmlns:v="urn:schemas-microsoft-com:vml" xmlns:wp14="http://schemas.microsoft.com/office/word/2010/wordprocessingDrawing" xmlns:w10="urn:schemas-microsoft-com:office:word" xmlns:w="http://schemas.openxmlformats.org/wordprocessingml/2006/main" xmlns:w14="http://schemas.microsoft.com/office/word/2010/wordml" xmlns:w15="http://schemas.microsoft.com/office/word/2012/wordml" xmlns:w16se="http://schemas.microsoft.com/office/word/2015/wordml/symex" xmlns:wpg="http://schemas.microsoft.com/office/word/2010/wordprocessingGroup" xmlns:wpi="http://schemas.microsoft.com/office/word/2010/wordprocessingInk" xmlns:wps="http://schemas.microsoft.com/office/word/2010/wordprocessingShape" xmlns:a14="http://schemas.microsoft.com/office/drawing/2010/main" val="0"/>
+                          <a14:useLocalDpi xmlns:a14="http://schemas.microsoft.com/office/drawing/2010/main" xmlns:wps="http://schemas.microsoft.com/office/word/2010/wordprocessingShape" xmlns:wpi="http://schemas.microsoft.com/office/word/2010/wordprocessingInk" xmlns:wpg="http://schemas.microsoft.com/office/word/2010/wordprocessingGroup" xmlns:w16se="http://schemas.microsoft.com/office/word/2015/wordml/symex" xmlns:w15="http://schemas.microsoft.com/office/word/2012/wordml" xmlns:w14="http://schemas.microsoft.com/office/word/2010/wordml" xmlns:w="http://schemas.openxmlformats.org/wordprocessingml/2006/main" xmlns:w10="urn:schemas-microsoft-com:office:word" xmlns:wp14="http://schemas.microsoft.com/office/word/2010/wordprocessingDrawing" xmlns:v="urn:schemas-microsoft-com:vml" xmlns:o="urn:schemas-microsoft-com:office:office" xmlns:mc="http://schemas.openxmlformats.org/markup-compatibility/2006" xmlns:cx="http://schemas.microsoft.com/office/drawing/2014/chartex" xmlns:wpc="http://schemas.microsoft.com/office/word/2010/wordprocessingCanvas" xmlns="" val="0"/>
                         </a:ext>
                       </a:extLst>
                     </a:blip>
@@ -110,16 +110,7 @@
           <w:sz w:val="24"/>
           <w:szCs w:val="24"/>
         </w:rPr>
-        <w:t>6725 Szeged Oltványi u.</w:t>
-      </w:r>
-      <w:proofErr w:type="gramStart"/>
-      <w:r>
-        <w:rPr>
-          <w:b/>
-          <w:sz w:val="24"/>
-          <w:szCs w:val="24"/>
-        </w:rPr>
-        <w:t>5</w:t>
+        <w:t>6725 Szeged Oltványi u.5</w:t>
       </w:r>
       <w:r>
         <w:rPr>
@@ -178,7 +169,6 @@
         </w:rPr>
         <w:t>lterület</w:t>
       </w:r>
-      <w:proofErr w:type="gramEnd"/>
     </w:p>
     <w:p>
       <w:pPr>
@@ -238,7 +228,6 @@
         </w:rPr>
         <w:t>/</w:t>
       </w:r>
-      <w:proofErr w:type="gramStart"/>
       <w:r>
         <w:rPr>
           <w:sz w:val="24"/>
@@ -307,31 +296,7 @@
           <w:sz w:val="24"/>
           <w:szCs w:val="24"/>
         </w:rPr>
-        <w:t>adatszolgáltatás</w:t>
-      </w:r>
-      <w:proofErr w:type="gramEnd"/>
-      <w:r>
-        <w:rPr>
-          <w:sz w:val="24"/>
-          <w:szCs w:val="24"/>
-        </w:rPr>
-        <w:t xml:space="preserve"> </w:t>
-      </w:r>
-      <w:proofErr w:type="spellStart"/>
-      <w:r>
-        <w:rPr>
-          <w:sz w:val="24"/>
-          <w:szCs w:val="24"/>
-        </w:rPr>
-        <w:t>iktsz</w:t>
-      </w:r>
-      <w:proofErr w:type="spellEnd"/>
-      <w:r>
-        <w:rPr>
-          <w:sz w:val="24"/>
-          <w:szCs w:val="24"/>
-        </w:rPr>
-        <w:t>:</w:t>
+        <w:t>adatszolgáltatás iktsz:</w:t>
       </w:r>
       <w:r>
         <w:t xml:space="preserve"> </w:t>
@@ -519,30 +484,14 @@
           <w:b/>
           <w:sz w:val="24"/>
         </w:rPr>
-        <w:t xml:space="preserve">Műszer </w:t>
-      </w:r>
-      <w:proofErr w:type="spellStart"/>
-      <w:r>
-        <w:rPr>
-          <w:b/>
-          <w:sz w:val="24"/>
-        </w:rPr>
-        <w:t>ti</w:t>
-      </w:r>
-      <w:r>
-        <w:rPr>
-          <w:b/>
-          <w:sz w:val="24"/>
-        </w:rPr>
-        <w:t>pusa</w:t>
-      </w:r>
-      <w:proofErr w:type="spellEnd"/>
-      <w:r>
-        <w:rPr>
-          <w:b/>
-          <w:sz w:val="24"/>
-        </w:rPr>
-        <w:t>:</w:t>
+        <w:t>Műszer ti</w:t>
+      </w:r>
+      <w:r>
+        <w:rPr>
+          <w:b/>
+          <w:sz w:val="24"/>
+        </w:rPr>
+        <w:t>pusa:</w:t>
       </w:r>
       <w:r>
         <w:rPr>
@@ -642,405 +591,401 @@
           <w:sz w:val="28"/>
         </w:rPr>
       </w:pPr>
-      <w:proofErr w:type="gramStart"/>
       <w:r>
         <w:rPr>
           <w:b/>
           <w:i/>
           <w:sz w:val="28"/>
         </w:rPr>
-        <w:t>a</w:t>
-      </w:r>
-      <w:proofErr w:type="gramEnd"/>
+        <w:t>a  018/5 helyrajzi számú földrészletre vonatkozó szolgalmi jog a tervezett HHE-Kistamási-1 CH vezeték előzetes engedélyezése iránti kérelemhez</w:t>
+      </w:r>
+    </w:p>
+    <w:p>
+      <w:pPr>
+        <w:jc w:val="center"/>
+        <w:rPr>
+          <w:sz w:val="28"/>
+          <w:szCs w:val="28"/>
+        </w:rPr>
+      </w:pPr>
       <w:r>
         <w:rPr>
           <w:b/>
           <w:i/>
           <w:sz w:val="28"/>
         </w:rPr>
-        <w:t xml:space="preserve">  018/5 helyrajzi számú földrészletre vonatkozó szolgalmi jog a tervezett HHE-Kistamási-1 CH vezeték előzetes engedélyezése iránti kérelemhez</w:t>
-      </w:r>
-    </w:p>
-    <w:p>
-      <w:pPr>
-        <w:jc w:val="center"/>
-        <w:rPr>
+        <w:t xml:space="preserve">                                                           </w:t>
+      </w:r>
+    </w:p>
+    <w:p>
+      <w:pPr>
+        <w:rPr>
+          <w:b/>
+          <w:sz w:val="28"/>
+        </w:rPr>
+      </w:pPr>
+      <w:r>
+        <w:rPr>
+          <w:b/>
+          <w:sz w:val="32"/>
+        </w:rPr>
+        <w:t xml:space="preserve">                   </w:t>
+      </w:r>
+      <w:r>
+        <w:rPr>
+          <w:b/>
+          <w:sz w:val="32"/>
+        </w:rPr>
+        <w:t xml:space="preserve"> </w:t>
+      </w:r>
+      <w:r>
+        <w:rPr>
+          <w:b/>
+          <w:i/>
           <w:sz w:val="28"/>
           <w:szCs w:val="28"/>
         </w:rPr>
-      </w:pPr>
+        <w:t xml:space="preserve">    </w:t>
+      </w:r>
       <w:r>
         <w:rPr>
           <w:b/>
           <w:i/>
           <w:sz w:val="28"/>
-        </w:rPr>
-        <w:t xml:space="preserve">                                                           </w:t>
-      </w:r>
-    </w:p>
-    <w:p>
-      <w:pPr>
-        <w:rPr>
-          <w:b/>
-          <w:sz w:val="28"/>
-        </w:rPr>
-      </w:pPr>
-      <w:r>
-        <w:rPr>
-          <w:b/>
-          <w:sz w:val="32"/>
-        </w:rPr>
-        <w:t xml:space="preserve">                   </w:t>
-      </w:r>
-      <w:r>
-        <w:rPr>
-          <w:b/>
-          <w:sz w:val="32"/>
+          <w:szCs w:val="28"/>
+        </w:rPr>
+        <w:t xml:space="preserve">               </w:t>
+      </w:r>
+      <w:r>
+        <w:rPr>
+          <w:b/>
+          <w:i/>
+          <w:sz w:val="28"/>
+          <w:szCs w:val="28"/>
+        </w:rPr>
+        <w:t xml:space="preserve">                </w:t>
+      </w:r>
+      <w:r>
+        <w:rPr>
+          <w:b/>
+          <w:i/>
+          <w:sz w:val="28"/>
+          <w:szCs w:val="28"/>
+        </w:rPr>
+        <w:t xml:space="preserve">  </w:t>
+      </w:r>
+      <w:r>
+        <w:rPr>
+          <w:b/>
+          <w:i/>
+          <w:sz w:val="28"/>
+          <w:szCs w:val="28"/>
+        </w:rPr>
+        <w:t xml:space="preserve">      </w:t>
+      </w:r>
+    </w:p>
+    <w:p>
+      <w:pPr>
+        <w:ind w:left="4248" w:firstLine="708"/>
+        <w:rPr>
+          <w:b/>
+          <w:sz w:val="24"/>
+        </w:rPr>
+      </w:pPr>
+      <w:r>
+        <w:rPr>
+          <w:b/>
+          <w:sz w:val="28"/>
         </w:rPr>
         <w:t xml:space="preserve"> </w:t>
       </w:r>
       <w:r>
         <w:rPr>
           <w:b/>
-          <w:i/>
-          <w:sz w:val="28"/>
-          <w:szCs w:val="28"/>
-        </w:rPr>
-        <w:t xml:space="preserve">    </w:t>
-      </w:r>
-      <w:r>
-        <w:rPr>
-          <w:b/>
-          <w:i/>
-          <w:sz w:val="28"/>
-          <w:szCs w:val="28"/>
-        </w:rPr>
-        <w:t xml:space="preserve">               </w:t>
-      </w:r>
-      <w:r>
-        <w:rPr>
-          <w:b/>
-          <w:i/>
-          <w:sz w:val="28"/>
-          <w:szCs w:val="28"/>
-        </w:rPr>
-        <w:t xml:space="preserve">                </w:t>
-      </w:r>
-      <w:r>
-        <w:rPr>
-          <w:b/>
-          <w:i/>
-          <w:sz w:val="28"/>
-          <w:szCs w:val="28"/>
+          <w:sz w:val="24"/>
+        </w:rPr>
+        <w:t>Szeghalom</w:t>
+      </w:r>
+      <w:r>
+        <w:rPr>
+          <w:b/>
+          <w:sz w:val="24"/>
+        </w:rPr>
+        <w:t>,</w:t>
+      </w:r>
+      <w:r>
+        <w:rPr>
+          <w:b/>
+          <w:sz w:val="24"/>
+        </w:rPr>
+        <w:t xml:space="preserve"> 2019.03.</w:t>
+      </w:r>
+      <w:r>
+        <w:rPr>
+          <w:b/>
+          <w:sz w:val="24"/>
+        </w:rPr>
+        <w:t>2</w:t>
+      </w:r>
+      <w:r>
+        <w:rPr>
+          <w:b/>
+          <w:sz w:val="24"/>
+        </w:rPr>
+        <w:t>8</w:t>
+      </w:r>
+      <w:r>
+        <w:rPr>
+          <w:b/>
+          <w:sz w:val="24"/>
+        </w:rPr>
+        <w:t>.</w:t>
+      </w:r>
+    </w:p>
+    <w:p>
+      <w:pPr>
+        <w:rPr>
+          <w:b/>
+          <w:sz w:val="24"/>
+        </w:rPr>
+      </w:pPr>
+    </w:p>
+    <w:p>
+      <w:pPr>
+        <w:rPr>
+          <w:b/>
+          <w:sz w:val="24"/>
+        </w:rPr>
+      </w:pPr>
+    </w:p>
+    <w:p>
+      <w:pPr>
+        <w:rPr>
+          <w:b/>
+          <w:sz w:val="24"/>
+        </w:rPr>
+      </w:pPr>
+      <w:r>
+        <w:rPr>
+          <w:b/>
+          <w:sz w:val="24"/>
+        </w:rPr>
+        <w:tab/>
+      </w:r>
+      <w:r>
+        <w:rPr>
+          <w:b/>
+          <w:sz w:val="24"/>
+        </w:rPr>
+        <w:tab/>
+      </w:r>
+      <w:r>
+        <w:rPr>
+          <w:b/>
+          <w:sz w:val="24"/>
+        </w:rPr>
+        <w:tab/>
+      </w:r>
+      <w:r>
+        <w:rPr>
+          <w:b/>
+          <w:sz w:val="24"/>
+        </w:rPr>
+        <w:tab/>
+      </w:r>
+      <w:r>
+        <w:rPr>
+          <w:b/>
+          <w:sz w:val="24"/>
+        </w:rPr>
+        <w:tab/>
+      </w:r>
+      <w:r>
+        <w:rPr>
+          <w:b/>
+          <w:sz w:val="24"/>
+        </w:rPr>
+        <w:tab/>
+      </w:r>
+      <w:r>
+        <w:rPr>
+          <w:b/>
+          <w:sz w:val="24"/>
+        </w:rPr>
+        <w:tab/>
+      </w:r>
+      <w:r>
+        <w:rPr>
+          <w:b/>
+          <w:sz w:val="24"/>
         </w:rPr>
         <w:t xml:space="preserve">  </w:t>
       </w:r>
-      <w:r>
-        <w:rPr>
-          <w:b/>
-          <w:i/>
-          <w:sz w:val="28"/>
-          <w:szCs w:val="28"/>
-        </w:rPr>
-        <w:t xml:space="preserve">      </w:t>
+    </w:p>
+    <w:p>
+      <w:pPr>
+        <w:ind w:left="4956"/>
+        <w:rPr>
+          <w:b/>
+          <w:sz w:val="24"/>
+        </w:rPr>
+      </w:pPr>
+      <w:r>
+        <w:rPr>
+          <w:b/>
+          <w:sz w:val="24"/>
+        </w:rPr>
+        <w:t>Varga Tibor(4329)</w:t>
+      </w:r>
+    </w:p>
+    <w:p>
+      <w:pPr>
+        <w:rPr>
+          <w:sz w:val="24"/>
+        </w:rPr>
+      </w:pPr>
+      <w:r>
+        <w:rPr>
+          <w:sz w:val="24"/>
+        </w:rPr>
+        <w:tab/>
+      </w:r>
+      <w:r>
+        <w:rPr>
+          <w:sz w:val="24"/>
+        </w:rPr>
+        <w:tab/>
+      </w:r>
+      <w:r>
+        <w:rPr>
+          <w:sz w:val="24"/>
+        </w:rPr>
+        <w:tab/>
+      </w:r>
+      <w:r>
+        <w:rPr>
+          <w:sz w:val="24"/>
+        </w:rPr>
+        <w:tab/>
+      </w:r>
+      <w:r>
+        <w:rPr>
+          <w:sz w:val="24"/>
+        </w:rPr>
+        <w:tab/>
+      </w:r>
+      <w:r>
+        <w:rPr>
+          <w:sz w:val="24"/>
+        </w:rPr>
+        <w:tab/>
+      </w:r>
+      <w:r>
+        <w:rPr>
+          <w:sz w:val="24"/>
+        </w:rPr>
+        <w:tab/>
+        <w:t>készítette</w:t>
+      </w:r>
+      <w:r>
+        <w:rPr>
+          <w:sz w:val="24"/>
+        </w:rPr>
+        <w:t>:</w:t>
+      </w:r>
+    </w:p>
+    <w:p>
+      <w:pPr>
+        <w:rPr>
+          <w:b/>
+          <w:sz w:val="24"/>
+        </w:rPr>
+      </w:pPr>
+    </w:p>
+    <w:p>
+      <w:pPr>
+        <w:rPr>
+          <w:b/>
+          <w:sz w:val="24"/>
+        </w:rPr>
+      </w:pPr>
+    </w:p>
+    <w:p>
+      <w:pPr>
+        <w:rPr>
+          <w:b/>
+          <w:sz w:val="24"/>
+        </w:rPr>
+      </w:pPr>
+    </w:p>
+    <w:p>
+      <w:pPr>
+        <w:ind w:left="4956"/>
+        <w:rPr>
+          <w:b/>
+          <w:sz w:val="24"/>
+        </w:rPr>
+      </w:pPr>
+      <w:r>
+        <w:rPr>
+          <w:b/>
+          <w:sz w:val="24"/>
+        </w:rPr>
+        <w:t>Erdős József</w:t>
       </w:r>
     </w:p>
     <w:p>
       <w:pPr>
         <w:ind w:left="4248" w:firstLine="708"/>
         <w:rPr>
-          <w:b/>
-          <w:sz w:val="24"/>
-        </w:rPr>
-      </w:pPr>
-      <w:r>
-        <w:rPr>
-          <w:b/>
-          <w:sz w:val="28"/>
-        </w:rPr>
-        <w:t xml:space="preserve"> </w:t>
-      </w:r>
-      <w:r>
-        <w:rPr>
-          <w:b/>
-          <w:sz w:val="24"/>
-        </w:rPr>
-        <w:t>Szeghalom</w:t>
-      </w:r>
-      <w:r>
-        <w:rPr>
-          <w:b/>
-          <w:sz w:val="24"/>
-        </w:rPr>
-        <w:t>,</w:t>
-      </w:r>
-      <w:r>
-        <w:rPr>
-          <w:b/>
-          <w:sz w:val="24"/>
-        </w:rPr>
-        <w:t xml:space="preserve"> 2019.03.</w:t>
-      </w:r>
-      <w:r>
-        <w:rPr>
-          <w:b/>
-          <w:sz w:val="24"/>
-        </w:rPr>
-        <w:t>29</w:t>
-      </w:r>
-      <w:r>
-        <w:rPr>
-          <w:b/>
-          <w:sz w:val="24"/>
-        </w:rPr>
-        <w:t>.</w:t>
-      </w:r>
-    </w:p>
-    <w:p>
-      <w:pPr>
-        <w:rPr>
-          <w:b/>
-          <w:sz w:val="24"/>
-        </w:rPr>
-      </w:pPr>
-    </w:p>
-    <w:p>
-      <w:pPr>
-        <w:rPr>
-          <w:b/>
-          <w:sz w:val="24"/>
-        </w:rPr>
-      </w:pPr>
-    </w:p>
-    <w:p>
-      <w:pPr>
-        <w:rPr>
-          <w:b/>
-          <w:sz w:val="24"/>
-        </w:rPr>
-      </w:pPr>
-      <w:r>
-        <w:rPr>
-          <w:b/>
-          <w:sz w:val="24"/>
-        </w:rPr>
-        <w:tab/>
-      </w:r>
-      <w:r>
-        <w:rPr>
-          <w:b/>
-          <w:sz w:val="24"/>
-        </w:rPr>
-        <w:tab/>
-      </w:r>
-      <w:r>
-        <w:rPr>
-          <w:b/>
-          <w:sz w:val="24"/>
-        </w:rPr>
-        <w:tab/>
-      </w:r>
-      <w:r>
-        <w:rPr>
-          <w:b/>
-          <w:sz w:val="24"/>
-        </w:rPr>
-        <w:tab/>
-      </w:r>
-      <w:r>
-        <w:rPr>
-          <w:b/>
-          <w:sz w:val="24"/>
-        </w:rPr>
-        <w:tab/>
-      </w:r>
-      <w:r>
-        <w:rPr>
-          <w:b/>
-          <w:sz w:val="24"/>
-        </w:rPr>
-        <w:tab/>
-      </w:r>
-      <w:r>
-        <w:rPr>
-          <w:b/>
-          <w:sz w:val="24"/>
-        </w:rPr>
-        <w:tab/>
-      </w:r>
-      <w:r>
-        <w:rPr>
-          <w:b/>
-          <w:sz w:val="24"/>
-        </w:rPr>
-        <w:t xml:space="preserve">  </w:t>
-      </w:r>
-    </w:p>
-    <w:p>
-      <w:pPr>
-        <w:ind w:left="4956"/>
-        <w:rPr>
-          <w:b/>
-          <w:sz w:val="24"/>
-        </w:rPr>
-      </w:pPr>
-      <w:r>
-        <w:rPr>
-          <w:b/>
-          <w:sz w:val="24"/>
-        </w:rPr>
-        <w:t xml:space="preserve">Varga </w:t>
-      </w:r>
-      <w:proofErr w:type="gramStart"/>
-      <w:r>
-        <w:rPr>
-          <w:b/>
-          <w:sz w:val="24"/>
-        </w:rPr>
-        <w:t>Tibor(</w:t>
-      </w:r>
-      <w:proofErr w:type="gramEnd"/>
-      <w:r>
-        <w:rPr>
-          <w:b/>
-          <w:sz w:val="24"/>
-        </w:rPr>
-        <w:t>4329)</w:t>
-      </w:r>
-    </w:p>
-    <w:p>
-      <w:pPr>
-        <w:rPr>
-          <w:sz w:val="24"/>
-        </w:rPr>
-      </w:pPr>
-      <w:r>
-        <w:rPr>
-          <w:sz w:val="24"/>
-        </w:rPr>
-        <w:tab/>
-      </w:r>
-      <w:r>
-        <w:rPr>
-          <w:sz w:val="24"/>
-        </w:rPr>
-        <w:tab/>
-      </w:r>
-      <w:r>
-        <w:rPr>
-          <w:sz w:val="24"/>
-        </w:rPr>
-        <w:tab/>
-      </w:r>
-      <w:r>
-        <w:rPr>
-          <w:sz w:val="24"/>
-        </w:rPr>
-        <w:tab/>
-      </w:r>
-      <w:r>
-        <w:rPr>
-          <w:sz w:val="24"/>
-        </w:rPr>
-        <w:tab/>
-      </w:r>
-      <w:r>
-        <w:rPr>
-          <w:sz w:val="24"/>
-        </w:rPr>
-        <w:tab/>
-      </w:r>
-      <w:r>
-        <w:rPr>
-          <w:sz w:val="24"/>
-        </w:rPr>
-        <w:tab/>
-      </w:r>
-      <w:proofErr w:type="gramStart"/>
-      <w:r>
-        <w:rPr>
-          <w:sz w:val="24"/>
-        </w:rPr>
-        <w:t>készítette</w:t>
-      </w:r>
-      <w:proofErr w:type="gramEnd"/>
-      <w:r>
-        <w:rPr>
-          <w:sz w:val="24"/>
-        </w:rPr>
-        <w:t>:</w:t>
-      </w:r>
-    </w:p>
-    <w:p>
-      <w:pPr>
-        <w:rPr>
-          <w:b/>
-          <w:sz w:val="24"/>
-        </w:rPr>
-      </w:pPr>
-    </w:p>
-    <w:p>
-      <w:pPr>
-        <w:rPr>
-          <w:b/>
-          <w:sz w:val="24"/>
-        </w:rPr>
-      </w:pPr>
-    </w:p>
-    <w:p>
-      <w:pPr>
-        <w:rPr>
-          <w:b/>
-          <w:sz w:val="24"/>
-        </w:rPr>
-      </w:pPr>
-    </w:p>
-    <w:p>
-      <w:pPr>
-        <w:ind w:left="4956"/>
-        <w:rPr>
-          <w:b/>
-          <w:sz w:val="24"/>
-        </w:rPr>
-      </w:pPr>
-      <w:r>
-        <w:rPr>
-          <w:b/>
-          <w:sz w:val="24"/>
-        </w:rPr>
-        <w:t>Erdős József</w:t>
+          <w:sz w:val="24"/>
+        </w:rPr>
+      </w:pPr>
+      <w:r>
+        <w:rPr>
+          <w:sz w:val="24"/>
+        </w:rPr>
+        <w:t>m</w:t>
+      </w:r>
+      <w:r>
+        <w:rPr>
+          <w:sz w:val="24"/>
+        </w:rPr>
+        <w:t>inőség</w:t>
+      </w:r>
+      <w:r>
+        <w:rPr>
+          <w:sz w:val="24"/>
+        </w:rPr>
+        <w:t xml:space="preserve">et </w:t>
+      </w:r>
+      <w:r>
+        <w:rPr>
+          <w:sz w:val="24"/>
+        </w:rPr>
+        <w:t>tanúsító</w:t>
       </w:r>
     </w:p>
     <w:p>
       <w:pPr>
         <w:ind w:left="4248" w:firstLine="708"/>
         <w:rPr>
-          <w:sz w:val="24"/>
-        </w:rPr>
-      </w:pPr>
-      <w:r>
-        <w:rPr>
-          <w:sz w:val="24"/>
-        </w:rPr>
-        <w:t>m</w:t>
-      </w:r>
-      <w:r>
-        <w:rPr>
-          <w:sz w:val="24"/>
-        </w:rPr>
-        <w:t>inőség</w:t>
-      </w:r>
-      <w:r>
-        <w:rPr>
-          <w:sz w:val="24"/>
-        </w:rPr>
-        <w:t xml:space="preserve">et </w:t>
-      </w:r>
-      <w:r>
-        <w:rPr>
-          <w:sz w:val="24"/>
-        </w:rPr>
-        <w:t>tanúsító</w:t>
+          <w:b/>
+          <w:sz w:val="24"/>
+        </w:rPr>
+      </w:pPr>
+      <w:r>
+        <w:rPr>
+          <w:sz w:val="24"/>
+        </w:rPr>
+        <w:t xml:space="preserve">Ing.rend.min.sz.: </w:t>
+      </w:r>
+      <w:r>
+        <w:rPr>
+          <w:b/>
+          <w:sz w:val="24"/>
+        </w:rPr>
+        <w:t>1285/1992</w:t>
       </w:r>
     </w:p>
     <w:p>
@@ -1055,43 +1000,7 @@
         <w:rPr>
           <w:sz w:val="24"/>
         </w:rPr>
-        <w:t xml:space="preserve">Ing.rend.min.sz.: </w:t>
-      </w:r>
-      <w:r>
-        <w:rPr>
-          <w:b/>
-          <w:sz w:val="24"/>
-        </w:rPr>
-        <w:t>1285/1992</w:t>
-      </w:r>
-    </w:p>
-    <w:p>
-      <w:pPr>
-        <w:ind w:left="4248" w:firstLine="708"/>
-        <w:rPr>
-          <w:b/>
-          <w:sz w:val="24"/>
-        </w:rPr>
-      </w:pPr>
-      <w:r>
-        <w:rPr>
-          <w:sz w:val="24"/>
-        </w:rPr>
-        <w:t xml:space="preserve">Kamarai </w:t>
-      </w:r>
-      <w:proofErr w:type="spellStart"/>
-      <w:r>
-        <w:rPr>
-          <w:sz w:val="24"/>
-        </w:rPr>
-        <w:t>terv.jog.szám</w:t>
-      </w:r>
-      <w:proofErr w:type="spellEnd"/>
-      <w:r>
-        <w:rPr>
-          <w:sz w:val="24"/>
-        </w:rPr>
-        <w:t>:</w:t>
+        <w:t>Kamarai terv.jog.szám:</w:t>
       </w:r>
       <w:r>
         <w:rPr>
